--- a/doc/UNIT_3.docx
+++ b/doc/UNIT_3.docx
@@ -46,7 +46,7 @@
           <w:color w:val="404040"/>
           <w:sz w:val="36"/>
           <w:szCs w:val="36"/>
-          <w:lang w:eastAsia="ru-RU"/>
+          <w:lang w:val="en-GB" w:eastAsia="ru-RU"/>
         </w:rPr>
       </w:pPr>
       <w:r>
@@ -93,7 +93,7 @@
           <w:color w:val="404040"/>
           <w:sz w:val="36"/>
           <w:szCs w:val="36"/>
-          <w:lang w:eastAsia="ru-RU"/>
+          <w:lang w:val="en-GB" w:eastAsia="ru-RU"/>
         </w:rPr>
         <w:t>)</w:t>
       </w:r>
@@ -3500,6 +3500,7 @@
       <w:r>
         <w:rPr>
           <w:rStyle w:val="Function0"/>
+          <w:rFonts w:eastAsiaTheme="minorHAnsi"/>
           <w:lang w:val="uk-UA"/>
         </w:rPr>
         <w:t>/</w:t>
@@ -3507,6 +3508,7 @@
       <w:r>
         <w:rPr>
           <w:rStyle w:val="Function0"/>
+          <w:rFonts w:eastAsiaTheme="minorHAnsi"/>
         </w:rPr>
         <w:t>web</w:t>
       </w:r>
@@ -4203,6 +4205,7 @@
       <w:r>
         <w:rPr>
           <w:rStyle w:val="Function0"/>
+          <w:rFonts w:eastAsiaTheme="minorHAnsi"/>
         </w:rPr>
         <w:t>exists</w:t>
       </w:r>
@@ -4352,30 +4355,154 @@
         </w:rPr>
         <w:t xml:space="preserve">Щоб отримати додаткові відомості про внутрішні реалізації SPIFFS, перегляньте файл </w:t>
       </w:r>
-      <w:hyperlink r:id="rId6" w:history="1">
-        <w:proofErr w:type="spellStart"/>
-        <w:r>
-          <w:rPr>
-            <w:rStyle w:val="a6"/>
-            <w:rFonts w:ascii="Arial" w:eastAsia="Times New Roman" w:hAnsi="Arial" w:cs="Arial"/>
-            <w:sz w:val="24"/>
-            <w:szCs w:val="24"/>
-            <w:lang w:val="uk-UA" w:eastAsia="ru-RU"/>
-          </w:rPr>
-          <w:t>readme</w:t>
-        </w:r>
-        <w:proofErr w:type="spellEnd"/>
-        <w:r>
-          <w:rPr>
-            <w:rStyle w:val="a6"/>
-            <w:rFonts w:ascii="Arial" w:eastAsia="Times New Roman" w:hAnsi="Arial" w:cs="Arial"/>
-            <w:sz w:val="24"/>
-            <w:szCs w:val="24"/>
-            <w:lang w:val="uk-UA" w:eastAsia="ru-RU"/>
-          </w:rPr>
-          <w:t xml:space="preserve"> SPIFFS</w:t>
-        </w:r>
-      </w:hyperlink>
+      <w:r>
+        <w:fldChar w:fldCharType="begin"/>
+      </w:r>
+      <w:r>
+        <w:instrText>HYPERLINK</w:instrText>
+      </w:r>
+      <w:r>
+        <w:rPr>
+          <w:lang w:val="uk-UA"/>
+        </w:rPr>
+        <w:instrText xml:space="preserve"> "</w:instrText>
+      </w:r>
+      <w:r>
+        <w:instrText>https</w:instrText>
+      </w:r>
+      <w:r>
+        <w:rPr>
+          <w:lang w:val="uk-UA"/>
+        </w:rPr>
+        <w:instrText>://</w:instrText>
+      </w:r>
+      <w:r>
+        <w:instrText>github</w:instrText>
+      </w:r>
+      <w:r>
+        <w:rPr>
+          <w:lang w:val="uk-UA"/>
+        </w:rPr>
+        <w:instrText>.</w:instrText>
+      </w:r>
+      <w:r>
+        <w:instrText>com</w:instrText>
+      </w:r>
+      <w:r>
+        <w:rPr>
+          <w:lang w:val="uk-UA"/>
+        </w:rPr>
+        <w:instrText>/</w:instrText>
+      </w:r>
+      <w:r>
+        <w:instrText>esp</w:instrText>
+      </w:r>
+      <w:r>
+        <w:rPr>
+          <w:lang w:val="uk-UA"/>
+        </w:rPr>
+        <w:instrText>8266/</w:instrText>
+      </w:r>
+      <w:r>
+        <w:instrText>Arduino</w:instrText>
+      </w:r>
+      <w:r>
+        <w:rPr>
+          <w:lang w:val="uk-UA"/>
+        </w:rPr>
+        <w:instrText>/</w:instrText>
+      </w:r>
+      <w:r>
+        <w:instrText>blob</w:instrText>
+      </w:r>
+      <w:r>
+        <w:rPr>
+          <w:lang w:val="uk-UA"/>
+        </w:rPr>
+        <w:instrText>/</w:instrText>
+      </w:r>
+      <w:r>
+        <w:instrText>master</w:instrText>
+      </w:r>
+      <w:r>
+        <w:rPr>
+          <w:lang w:val="uk-UA"/>
+        </w:rPr>
+        <w:instrText>/</w:instrText>
+      </w:r>
+      <w:r>
+        <w:instrText>cores</w:instrText>
+      </w:r>
+      <w:r>
+        <w:rPr>
+          <w:lang w:val="uk-UA"/>
+        </w:rPr>
+        <w:instrText>/</w:instrText>
+      </w:r>
+      <w:r>
+        <w:instrText>esp</w:instrText>
+      </w:r>
+      <w:r>
+        <w:rPr>
+          <w:lang w:val="uk-UA"/>
+        </w:rPr>
+        <w:instrText>8266/</w:instrText>
+      </w:r>
+      <w:r>
+        <w:instrText>spiffs</w:instrText>
+      </w:r>
+      <w:r>
+        <w:rPr>
+          <w:lang w:val="uk-UA"/>
+        </w:rPr>
+        <w:instrText>/</w:instrText>
+      </w:r>
+      <w:r>
+        <w:instrText>README</w:instrText>
+      </w:r>
+      <w:r>
+        <w:rPr>
+          <w:lang w:val="uk-UA"/>
+        </w:rPr>
+        <w:instrText>.</w:instrText>
+      </w:r>
+      <w:r>
+        <w:instrText>md</w:instrText>
+      </w:r>
+      <w:r>
+        <w:rPr>
+          <w:lang w:val="uk-UA"/>
+        </w:rPr>
+        <w:instrText>"</w:instrText>
+      </w:r>
+      <w:r>
+        <w:fldChar w:fldCharType="separate"/>
+      </w:r>
+      <w:proofErr w:type="spellStart"/>
+      <w:r>
+        <w:rPr>
+          <w:rStyle w:val="a6"/>
+          <w:rFonts w:ascii="Arial" w:eastAsia="Times New Roman" w:hAnsi="Arial" w:cs="Arial"/>
+          <w:sz w:val="24"/>
+          <w:szCs w:val="24"/>
+          <w:lang w:val="uk-UA" w:eastAsia="ru-RU"/>
+        </w:rPr>
+        <w:t>readme</w:t>
+      </w:r>
+      <w:proofErr w:type="spellEnd"/>
+      <w:r>
+        <w:rPr>
+          <w:rStyle w:val="a6"/>
+          <w:rFonts w:ascii="Arial" w:eastAsia="Times New Roman" w:hAnsi="Arial" w:cs="Arial"/>
+          <w:sz w:val="24"/>
+          <w:szCs w:val="24"/>
+          <w:lang w:val="uk-UA" w:eastAsia="ru-RU"/>
+        </w:rPr>
+        <w:t xml:space="preserve"> SPIFFS</w:t>
+      </w:r>
+      <w:r>
+        <w:fldChar w:fldCharType="end"/>
+      </w:r>
       <w:r>
         <w:rPr>
           <w:rFonts w:ascii="Arial" w:eastAsia="Times New Roman" w:hAnsi="Arial" w:cs="Arial"/>
@@ -4661,7 +4788,7 @@
         </w:rPr>
         <w:t> </w:t>
       </w:r>
-      <w:hyperlink r:id="rId7" w:history="1">
+      <w:hyperlink r:id="rId6" w:history="1">
         <w:r>
           <w:rPr>
             <w:rFonts w:ascii="Arial" w:eastAsia="Times New Roman" w:hAnsi="Arial" w:cs="Arial"/>
@@ -5099,6 +5226,7 @@
       <w:r>
         <w:rPr>
           <w:rStyle w:val="Function0"/>
+          <w:rFonts w:eastAsiaTheme="minorHAnsi"/>
         </w:rPr>
         <w:t>tools</w:t>
       </w:r>
@@ -5277,6 +5405,7 @@
       <w:r>
         <w:rPr>
           <w:rStyle w:val="Function0"/>
+          <w:rFonts w:eastAsiaTheme="minorHAnsi"/>
         </w:rPr>
         <w:t>tools</w:t>
       </w:r>
@@ -6011,6 +6140,7 @@
       <w:r>
         <w:rPr>
           <w:rStyle w:val="Function0"/>
+          <w:rFonts w:eastAsiaTheme="minorHAnsi"/>
         </w:rPr>
         <w:t>data</w:t>
       </w:r>
@@ -7629,13 +7759,14 @@
       <w:r>
         <w:rPr>
           <w:rStyle w:val="Function0"/>
+          <w:rFonts w:eastAsiaTheme="minorHAnsi"/>
         </w:rPr>
         <w:t>begin</w:t>
       </w:r>
       <w:r>
         <w:rPr>
           <w:rStyle w:val="Function0"/>
-          <w:lang w:val="ru-RU"/>
+          <w:rFonts w:eastAsiaTheme="minorHAnsi"/>
         </w:rPr>
         <w:t>()</w:t>
       </w:r>
@@ -7685,7 +7816,7 @@
           <w:color w:val="404040"/>
           <w:sz w:val="30"/>
           <w:szCs w:val="30"/>
-          <w:lang w:eastAsia="ru-RU"/>
+          <w:lang w:val="en-GB" w:eastAsia="ru-RU"/>
         </w:rPr>
       </w:pPr>
       <w:proofErr w:type="gramStart"/>
@@ -7996,6 +8127,7 @@
       <w:r>
         <w:rPr>
           <w:rStyle w:val="Function0"/>
+          <w:rFonts w:eastAsiaTheme="minorHAnsi"/>
         </w:rPr>
         <w:t>path</w:t>
       </w:r>
@@ -8089,6 +8221,7 @@
       <w:r>
         <w:rPr>
           <w:rStyle w:val="Function0"/>
+          <w:rFonts w:eastAsiaTheme="minorHAnsi"/>
         </w:rPr>
         <w:t>mode</w:t>
       </w:r>
@@ -15816,7 +15949,7 @@
           <w:color w:val="404040"/>
           <w:sz w:val="30"/>
           <w:szCs w:val="30"/>
-          <w:lang w:val="en-GB" w:eastAsia="ru-RU"/>
+          <w:lang w:eastAsia="ru-RU"/>
         </w:rPr>
       </w:pPr>
       <w:proofErr w:type="gramStart"/>
@@ -15861,7 +15994,7 @@
           <w:color w:val="404040"/>
           <w:sz w:val="18"/>
           <w:szCs w:val="18"/>
-          <w:lang w:val="en-GB" w:eastAsia="ru-RU"/>
+          <w:lang w:eastAsia="ru-RU"/>
         </w:rPr>
       </w:pPr>
       <w:proofErr w:type="spellStart"/>
@@ -15881,27 +16014,47 @@
           <w:color w:val="404040"/>
           <w:sz w:val="18"/>
           <w:szCs w:val="18"/>
-          <w:lang w:val="en-GB" w:eastAsia="ru-RU"/>
-        </w:rPr>
-        <w:t xml:space="preserve"> </w:t>
-      </w:r>
-      <w:proofErr w:type="spellStart"/>
-      <w:r>
-        <w:rPr>
-          <w:rFonts w:ascii="Consolas" w:eastAsia="Times New Roman" w:hAnsi="Consolas" w:cs="Consolas"/>
-          <w:color w:val="333333"/>
-          <w:sz w:val="18"/>
-          <w:lang w:val="en-GB" w:eastAsia="ru-RU"/>
-        </w:rPr>
-        <w:t>fs_info</w:t>
-      </w:r>
-      <w:proofErr w:type="spellEnd"/>
-      <w:r>
-        <w:rPr>
-          <w:rFonts w:ascii="Consolas" w:eastAsia="Times New Roman" w:hAnsi="Consolas" w:cs="Consolas"/>
-          <w:color w:val="404040"/>
-          <w:sz w:val="18"/>
-          <w:lang w:val="en-GB" w:eastAsia="ru-RU"/>
+          <w:lang w:eastAsia="ru-RU"/>
+        </w:rPr>
+        <w:t xml:space="preserve"> </w:t>
+      </w:r>
+      <w:proofErr w:type="spellStart"/>
+      <w:r>
+        <w:rPr>
+          <w:rFonts w:ascii="Consolas" w:eastAsia="Times New Roman" w:hAnsi="Consolas" w:cs="Consolas"/>
+          <w:color w:val="333333"/>
+          <w:sz w:val="18"/>
+          <w:lang w:val="en-GB" w:eastAsia="ru-RU"/>
+        </w:rPr>
+        <w:t>fs</w:t>
+      </w:r>
+      <w:proofErr w:type="spellEnd"/>
+      <w:r>
+        <w:rPr>
+          <w:rFonts w:ascii="Consolas" w:eastAsia="Times New Roman" w:hAnsi="Consolas" w:cs="Consolas"/>
+          <w:color w:val="333333"/>
+          <w:sz w:val="18"/>
+          <w:lang w:eastAsia="ru-RU"/>
+        </w:rPr>
+        <w:t>_</w:t>
+      </w:r>
+      <w:proofErr w:type="spellStart"/>
+      <w:r>
+        <w:rPr>
+          <w:rFonts w:ascii="Consolas" w:eastAsia="Times New Roman" w:hAnsi="Consolas" w:cs="Consolas"/>
+          <w:color w:val="333333"/>
+          <w:sz w:val="18"/>
+          <w:lang w:val="en-GB" w:eastAsia="ru-RU"/>
+        </w:rPr>
+        <w:t>info</w:t>
+      </w:r>
+      <w:proofErr w:type="spellEnd"/>
+      <w:r>
+        <w:rPr>
+          <w:rFonts w:ascii="Consolas" w:eastAsia="Times New Roman" w:hAnsi="Consolas" w:cs="Consolas"/>
+          <w:color w:val="404040"/>
+          <w:sz w:val="18"/>
+          <w:lang w:eastAsia="ru-RU"/>
         </w:rPr>
         <w:t>;</w:t>
       </w:r>
@@ -15933,7 +16086,7 @@
           <w:color w:val="404040"/>
           <w:sz w:val="18"/>
           <w:szCs w:val="18"/>
-          <w:lang w:val="en-GB" w:eastAsia="ru-RU"/>
+          <w:lang w:eastAsia="ru-RU"/>
         </w:rPr>
       </w:pPr>
       <w:proofErr w:type="gramStart"/>
@@ -15946,6 +16099,7 @@
         </w:rPr>
         <w:t>SPIFFS</w:t>
       </w:r>
+      <w:proofErr w:type="gramEnd"/>
       <w:r>
         <w:rPr>
           <w:rFonts w:ascii="Consolas" w:eastAsia="Times New Roman" w:hAnsi="Consolas" w:cs="Consolas"/>
@@ -15953,10 +16107,11 @@
           <w:bCs/>
           <w:color w:val="404040"/>
           <w:sz w:val="18"/>
-          <w:lang w:val="en-GB" w:eastAsia="ru-RU"/>
+          <w:lang w:eastAsia="ru-RU"/>
         </w:rPr>
         <w:t>.</w:t>
       </w:r>
+      <w:proofErr w:type="gramStart"/>
       <w:r>
         <w:rPr>
           <w:rFonts w:ascii="Consolas" w:eastAsia="Times New Roman" w:hAnsi="Consolas" w:cs="Consolas"/>
@@ -15966,33 +16121,53 @@
         </w:rPr>
         <w:t>info</w:t>
       </w:r>
-      <w:r>
-        <w:rPr>
-          <w:rFonts w:ascii="Consolas" w:eastAsia="Times New Roman" w:hAnsi="Consolas" w:cs="Consolas"/>
-          <w:color w:val="404040"/>
-          <w:sz w:val="18"/>
-          <w:lang w:val="en-GB" w:eastAsia="ru-RU"/>
+      <w:proofErr w:type="gramEnd"/>
+      <w:r>
+        <w:rPr>
+          <w:rFonts w:ascii="Consolas" w:eastAsia="Times New Roman" w:hAnsi="Consolas" w:cs="Consolas"/>
+          <w:color w:val="404040"/>
+          <w:sz w:val="18"/>
+          <w:lang w:eastAsia="ru-RU"/>
         </w:rPr>
         <w:t>(</w:t>
       </w:r>
       <w:proofErr w:type="spellStart"/>
-      <w:proofErr w:type="gramEnd"/>
-      <w:r>
-        <w:rPr>
-          <w:rFonts w:ascii="Consolas" w:eastAsia="Times New Roman" w:hAnsi="Consolas" w:cs="Consolas"/>
-          <w:color w:val="333333"/>
-          <w:sz w:val="18"/>
-          <w:lang w:val="en-GB" w:eastAsia="ru-RU"/>
-        </w:rPr>
-        <w:t>fs_info</w:t>
-      </w:r>
-      <w:proofErr w:type="spellEnd"/>
-      <w:r>
-        <w:rPr>
-          <w:rFonts w:ascii="Consolas" w:eastAsia="Times New Roman" w:hAnsi="Consolas" w:cs="Consolas"/>
-          <w:color w:val="404040"/>
-          <w:sz w:val="18"/>
-          <w:lang w:val="en-GB" w:eastAsia="ru-RU"/>
+      <w:r>
+        <w:rPr>
+          <w:rFonts w:ascii="Consolas" w:eastAsia="Times New Roman" w:hAnsi="Consolas" w:cs="Consolas"/>
+          <w:color w:val="333333"/>
+          <w:sz w:val="18"/>
+          <w:lang w:val="en-GB" w:eastAsia="ru-RU"/>
+        </w:rPr>
+        <w:t>fs</w:t>
+      </w:r>
+      <w:proofErr w:type="spellEnd"/>
+      <w:r>
+        <w:rPr>
+          <w:rFonts w:ascii="Consolas" w:eastAsia="Times New Roman" w:hAnsi="Consolas" w:cs="Consolas"/>
+          <w:color w:val="333333"/>
+          <w:sz w:val="18"/>
+          <w:lang w:eastAsia="ru-RU"/>
+        </w:rPr>
+        <w:t>_</w:t>
+      </w:r>
+      <w:proofErr w:type="spellStart"/>
+      <w:r>
+        <w:rPr>
+          <w:rFonts w:ascii="Consolas" w:eastAsia="Times New Roman" w:hAnsi="Consolas" w:cs="Consolas"/>
+          <w:color w:val="333333"/>
+          <w:sz w:val="18"/>
+          <w:lang w:val="en-GB" w:eastAsia="ru-RU"/>
+        </w:rPr>
+        <w:t>info</w:t>
+      </w:r>
+      <w:proofErr w:type="spellEnd"/>
+      <w:r>
+        <w:rPr>
+          <w:rFonts w:ascii="Consolas" w:eastAsia="Times New Roman" w:hAnsi="Consolas" w:cs="Consolas"/>
+          <w:color w:val="404040"/>
+          <w:sz w:val="18"/>
+          <w:lang w:eastAsia="ru-RU"/>
         </w:rPr>
         <w:t>);</w:t>
       </w:r>
@@ -18388,7 +18563,7 @@
           <w:color w:val="404040"/>
           <w:sz w:val="24"/>
           <w:szCs w:val="24"/>
-          <w:lang w:eastAsia="ru-RU"/>
+          <w:lang w:val="en-GB" w:eastAsia="ru-RU"/>
         </w:rPr>
       </w:pPr>
       <w:r>
@@ -18407,29 +18582,51 @@
           <w:color w:val="404040"/>
           <w:sz w:val="24"/>
           <w:szCs w:val="24"/>
-          <w:lang w:eastAsia="ru-RU"/>
-        </w:rPr>
-        <w:t xml:space="preserve"> </w:t>
-      </w:r>
-      <w:proofErr w:type="spellStart"/>
-      <w:r>
-        <w:rPr>
-          <w:rFonts w:ascii="Arial" w:eastAsia="Times New Roman" w:hAnsi="Arial" w:cs="Arial"/>
-          <w:color w:val="404040"/>
-          <w:sz w:val="24"/>
-          <w:szCs w:val="24"/>
-          <w:lang w:eastAsia="ru-RU"/>
-        </w:rPr>
-        <w:t>об'єкта</w:t>
-      </w:r>
-      <w:proofErr w:type="spellEnd"/>
-      <w:r>
-        <w:rPr>
-          <w:rFonts w:ascii="Arial" w:eastAsia="Times New Roman" w:hAnsi="Arial" w:cs="Arial"/>
-          <w:color w:val="404040"/>
-          <w:sz w:val="24"/>
-          <w:szCs w:val="24"/>
-          <w:lang w:eastAsia="ru-RU"/>
+          <w:lang w:val="en-GB" w:eastAsia="ru-RU"/>
+        </w:rPr>
+        <w:t xml:space="preserve"> </w:t>
+      </w:r>
+      <w:proofErr w:type="spellStart"/>
+      <w:r>
+        <w:rPr>
+          <w:rFonts w:ascii="Arial" w:eastAsia="Times New Roman" w:hAnsi="Arial" w:cs="Arial"/>
+          <w:color w:val="404040"/>
+          <w:sz w:val="24"/>
+          <w:szCs w:val="24"/>
+          <w:lang w:eastAsia="ru-RU"/>
+        </w:rPr>
+        <w:t>об</w:t>
+      </w:r>
+      <w:proofErr w:type="spellEnd"/>
+      <w:r>
+        <w:rPr>
+          <w:rFonts w:ascii="Arial" w:eastAsia="Times New Roman" w:hAnsi="Arial" w:cs="Arial"/>
+          <w:color w:val="404040"/>
+          <w:sz w:val="24"/>
+          <w:szCs w:val="24"/>
+          <w:lang w:val="en-GB" w:eastAsia="ru-RU"/>
+        </w:rPr>
+        <w:t>'</w:t>
+      </w:r>
+      <w:proofErr w:type="spellStart"/>
+      <w:r>
+        <w:rPr>
+          <w:rFonts w:ascii="Arial" w:eastAsia="Times New Roman" w:hAnsi="Arial" w:cs="Arial"/>
+          <w:color w:val="404040"/>
+          <w:sz w:val="24"/>
+          <w:szCs w:val="24"/>
+          <w:lang w:eastAsia="ru-RU"/>
+        </w:rPr>
+        <w:t>єкта</w:t>
+      </w:r>
+      <w:proofErr w:type="spellEnd"/>
+      <w:r>
+        <w:rPr>
+          <w:rFonts w:ascii="Arial" w:eastAsia="Times New Roman" w:hAnsi="Arial" w:cs="Arial"/>
+          <w:color w:val="404040"/>
+          <w:sz w:val="24"/>
+          <w:szCs w:val="24"/>
+          <w:lang w:val="en-GB" w:eastAsia="ru-RU"/>
         </w:rPr>
         <w:t xml:space="preserve"> </w:t>
       </w:r>
@@ -18449,7 +18646,7 @@
           <w:color w:val="404040"/>
           <w:sz w:val="24"/>
           <w:szCs w:val="24"/>
-          <w:lang w:eastAsia="ru-RU"/>
+          <w:lang w:val="en-GB" w:eastAsia="ru-RU"/>
         </w:rPr>
         <w:t xml:space="preserve"> - </w:t>
       </w:r>
@@ -18471,7 +18668,7 @@
           <w:color w:val="404040"/>
           <w:sz w:val="24"/>
           <w:szCs w:val="24"/>
-          <w:lang w:eastAsia="ru-RU"/>
+          <w:lang w:val="en-GB" w:eastAsia="ru-RU"/>
         </w:rPr>
         <w:t xml:space="preserve"> </w:t>
       </w:r>
@@ -18493,7 +18690,7 @@
           <w:color w:val="404040"/>
           <w:sz w:val="24"/>
           <w:szCs w:val="24"/>
-          <w:lang w:eastAsia="ru-RU"/>
+          <w:lang w:val="en-GB" w:eastAsia="ru-RU"/>
         </w:rPr>
         <w:t xml:space="preserve"> </w:t>
       </w:r>
@@ -18515,9 +18712,29 @@
           <w:color w:val="404040"/>
           <w:sz w:val="24"/>
           <w:szCs w:val="24"/>
-          <w:lang w:eastAsia="ru-RU"/>
-        </w:rPr>
-        <w:t xml:space="preserve"> каталогу. </w:t>
+          <w:lang w:val="en-GB" w:eastAsia="ru-RU"/>
+        </w:rPr>
+        <w:t xml:space="preserve"> </w:t>
+      </w:r>
+      <w:r>
+        <w:rPr>
+          <w:rFonts w:ascii="Arial" w:eastAsia="Times New Roman" w:hAnsi="Arial" w:cs="Arial"/>
+          <w:color w:val="404040"/>
+          <w:sz w:val="24"/>
+          <w:szCs w:val="24"/>
+          <w:lang w:eastAsia="ru-RU"/>
+        </w:rPr>
+        <w:t>каталогу</w:t>
+      </w:r>
+      <w:r>
+        <w:rPr>
+          <w:rFonts w:ascii="Arial" w:eastAsia="Times New Roman" w:hAnsi="Arial" w:cs="Arial"/>
+          <w:color w:val="404040"/>
+          <w:sz w:val="24"/>
+          <w:szCs w:val="24"/>
+          <w:lang w:val="en-GB" w:eastAsia="ru-RU"/>
+        </w:rPr>
+        <w:t xml:space="preserve">. </w:t>
       </w:r>
       <w:r>
         <w:rPr>
@@ -18535,7 +18752,7 @@
           <w:color w:val="404040"/>
           <w:sz w:val="24"/>
           <w:szCs w:val="24"/>
-          <w:lang w:eastAsia="ru-RU"/>
+          <w:lang w:val="en-GB" w:eastAsia="ru-RU"/>
         </w:rPr>
         <w:t xml:space="preserve"> </w:t>
       </w:r>
@@ -18567,9 +18784,19 @@
           <w:color w:val="404040"/>
           <w:sz w:val="24"/>
           <w:szCs w:val="24"/>
-          <w:lang w:eastAsia="ru-RU"/>
-        </w:rPr>
-        <w:t xml:space="preserve"> способ</w:t>
+          <w:lang w:val="en-GB" w:eastAsia="ru-RU"/>
+        </w:rPr>
+        <w:t xml:space="preserve"> </w:t>
+      </w:r>
+      <w:r>
+        <w:rPr>
+          <w:rFonts w:ascii="Arial" w:eastAsia="Times New Roman" w:hAnsi="Arial" w:cs="Arial"/>
+          <w:color w:val="404040"/>
+          <w:sz w:val="24"/>
+          <w:szCs w:val="24"/>
+          <w:lang w:eastAsia="ru-RU"/>
+        </w:rPr>
+        <w:t>способ</w:t>
       </w:r>
       <w:proofErr w:type="spellStart"/>
       <w:r>
@@ -18589,7 +18816,7 @@
           <w:color w:val="404040"/>
           <w:sz w:val="24"/>
           <w:szCs w:val="24"/>
-          <w:lang w:eastAsia="ru-RU"/>
+          <w:lang w:val="en-GB" w:eastAsia="ru-RU"/>
         </w:rPr>
         <w:t xml:space="preserve">: </w:t>
       </w:r>
@@ -18604,7 +18831,6 @@
         <w:rPr>
           <w:rStyle w:val="Function0"/>
           <w:rFonts w:eastAsiaTheme="minorHAnsi"/>
-          <w:lang w:val="ru-RU"/>
         </w:rPr>
         <w:t>()</w:t>
       </w:r>
@@ -18614,7 +18840,7 @@
           <w:color w:val="404040"/>
           <w:sz w:val="24"/>
           <w:szCs w:val="24"/>
-          <w:lang w:eastAsia="ru-RU"/>
+          <w:lang w:val="en-GB" w:eastAsia="ru-RU"/>
         </w:rPr>
         <w:t xml:space="preserve">, </w:t>
       </w:r>
@@ -18631,7 +18857,6 @@
         <w:rPr>
           <w:rStyle w:val="Function0"/>
           <w:rFonts w:eastAsiaTheme="minorHAnsi"/>
-          <w:lang w:val="ru-RU"/>
         </w:rPr>
         <w:t>()</w:t>
       </w:r>
@@ -18641,7 +18866,7 @@
           <w:color w:val="404040"/>
           <w:sz w:val="24"/>
           <w:szCs w:val="24"/>
-          <w:lang w:eastAsia="ru-RU"/>
+          <w:lang w:val="en-GB" w:eastAsia="ru-RU"/>
         </w:rPr>
         <w:t xml:space="preserve">, </w:t>
       </w:r>
@@ -18668,21 +18893,20 @@
         <w:rPr>
           <w:rStyle w:val="Function0"/>
           <w:rFonts w:eastAsiaTheme="minorHAnsi"/>
-          <w:lang w:val="ru-RU"/>
         </w:rPr>
         <w:t>(</w:t>
-      </w:r>
-      <w:r>
-        <w:rPr>
-          <w:rStyle w:val="Function0"/>
-        </w:rPr>
-        <w:t>mode</w:t>
       </w:r>
       <w:r>
         <w:rPr>
           <w:rStyle w:val="Function0"/>
           <w:rFonts w:eastAsiaTheme="minorHAnsi"/>
-          <w:lang w:val="ru-RU"/>
+        </w:rPr>
+        <w:t>mode</w:t>
+      </w:r>
+      <w:r>
+        <w:rPr>
+          <w:rStyle w:val="Function0"/>
+          <w:rFonts w:eastAsiaTheme="minorHAnsi"/>
         </w:rPr>
         <w:t>)</w:t>
       </w:r>
@@ -18692,7 +18916,7 @@
           <w:color w:val="404040"/>
           <w:sz w:val="24"/>
           <w:szCs w:val="24"/>
-          <w:lang w:eastAsia="ru-RU"/>
+          <w:lang w:val="en-GB" w:eastAsia="ru-RU"/>
         </w:rPr>
         <w:t>.</w:t>
       </w:r>
@@ -19594,10 +19818,9 @@
           <w:color w:val="404040"/>
           <w:sz w:val="24"/>
           <w:szCs w:val="24"/>
-          <w:lang w:val="en-GB" w:eastAsia="ru-RU"/>
+          <w:lang w:eastAsia="ru-RU"/>
         </w:rPr>
       </w:pPr>
-      <w:proofErr w:type="spellStart"/>
       <w:proofErr w:type="gramStart"/>
       <w:r>
         <w:rPr>
@@ -19610,6 +19833,7 @@
         <w:rPr>
           <w:rStyle w:val="Function0"/>
           <w:rFonts w:eastAsiaTheme="minorHAnsi"/>
+          <w:lang w:val="ru-RU"/>
         </w:rPr>
         <w:t>.</w:t>
       </w:r>
@@ -19620,11 +19844,11 @@
         </w:rPr>
         <w:t>next</w:t>
       </w:r>
-      <w:proofErr w:type="spellEnd"/>
       <w:r>
         <w:rPr>
           <w:rStyle w:val="Function0"/>
           <w:rFonts w:eastAsiaTheme="minorHAnsi"/>
+          <w:lang w:val="ru-RU"/>
         </w:rPr>
         <w:t>(</w:t>
       </w:r>
@@ -19633,6 +19857,7 @@
         <w:rPr>
           <w:rStyle w:val="Function0"/>
           <w:rFonts w:eastAsiaTheme="minorHAnsi"/>
+          <w:lang w:val="ru-RU"/>
         </w:rPr>
         <w:t>)</w:t>
       </w:r>
@@ -19642,7 +19867,7 @@
           <w:color w:val="404040"/>
           <w:sz w:val="24"/>
           <w:szCs w:val="24"/>
-          <w:lang w:val="en-GB" w:eastAsia="ru-RU"/>
+          <w:lang w:eastAsia="ru-RU"/>
         </w:rPr>
         <w:t xml:space="preserve"> </w:t>
       </w:r>
@@ -19664,7 +19889,7 @@
           <w:color w:val="404040"/>
           <w:sz w:val="24"/>
           <w:szCs w:val="24"/>
-          <w:lang w:val="en-GB" w:eastAsia="ru-RU"/>
+          <w:lang w:eastAsia="ru-RU"/>
         </w:rPr>
         <w:t xml:space="preserve"> </w:t>
       </w:r>
@@ -19686,7 +19911,7 @@
           <w:color w:val="404040"/>
           <w:sz w:val="24"/>
           <w:szCs w:val="24"/>
-          <w:lang w:val="en-GB" w:eastAsia="ru-RU"/>
+          <w:lang w:eastAsia="ru-RU"/>
         </w:rPr>
         <w:t xml:space="preserve"> </w:t>
       </w:r>
@@ -19708,7 +19933,7 @@
           <w:color w:val="404040"/>
           <w:sz w:val="24"/>
           <w:szCs w:val="24"/>
-          <w:lang w:val="en-GB" w:eastAsia="ru-RU"/>
+          <w:lang w:eastAsia="ru-RU"/>
         </w:rPr>
         <w:t xml:space="preserve">, </w:t>
       </w:r>
@@ -19728,7 +19953,7 @@
           <w:color w:val="404040"/>
           <w:sz w:val="24"/>
           <w:szCs w:val="24"/>
-          <w:lang w:val="en-GB" w:eastAsia="ru-RU"/>
+          <w:lang w:eastAsia="ru-RU"/>
         </w:rPr>
         <w:t xml:space="preserve"> </w:t>
       </w:r>
@@ -19748,7 +19973,7 @@
           <w:color w:val="404040"/>
           <w:sz w:val="24"/>
           <w:szCs w:val="24"/>
-          <w:lang w:val="en-GB" w:eastAsia="ru-RU"/>
+          <w:lang w:eastAsia="ru-RU"/>
         </w:rPr>
         <w:t xml:space="preserve"> </w:t>
       </w:r>
@@ -19792,7 +20017,7 @@
           <w:color w:val="404040"/>
           <w:sz w:val="24"/>
           <w:szCs w:val="24"/>
-          <w:lang w:val="en-GB" w:eastAsia="ru-RU"/>
+          <w:lang w:eastAsia="ru-RU"/>
         </w:rPr>
         <w:t xml:space="preserve"> </w:t>
       </w:r>
@@ -19814,7 +20039,7 @@
           <w:color w:val="404040"/>
           <w:sz w:val="24"/>
           <w:szCs w:val="24"/>
-          <w:lang w:val="en-GB" w:eastAsia="ru-RU"/>
+          <w:lang w:eastAsia="ru-RU"/>
         </w:rPr>
         <w:t xml:space="preserve"> </w:t>
       </w:r>
@@ -19834,7 +20059,7 @@
           <w:color w:val="404040"/>
           <w:sz w:val="24"/>
           <w:szCs w:val="24"/>
-          <w:lang w:val="en-GB" w:eastAsia="ru-RU"/>
+          <w:lang w:eastAsia="ru-RU"/>
         </w:rPr>
         <w:t xml:space="preserve"> </w:t>
       </w:r>
@@ -19854,11 +20079,10 @@
           <w:color w:val="404040"/>
           <w:sz w:val="24"/>
           <w:szCs w:val="24"/>
-          <w:lang w:val="en-GB" w:eastAsia="ru-RU"/>
-        </w:rPr>
-        <w:t xml:space="preserve">. </w:t>
-      </w:r>
-      <w:proofErr w:type="spellStart"/>
+          <w:lang w:eastAsia="ru-RU"/>
+        </w:rPr>
+        <w:t xml:space="preserve">. Це потрібно викликати перед </w:t>
+      </w:r>
       <w:proofErr w:type="gramStart"/>
       <w:r>
         <w:rPr>
@@ -19866,119 +20090,22 @@
           <w:color w:val="404040"/>
           <w:sz w:val="24"/>
           <w:szCs w:val="24"/>
-          <w:lang w:val="en-GB" w:eastAsia="ru-RU"/>
-        </w:rPr>
-        <w:t>Це</w:t>
-      </w:r>
-      <w:proofErr w:type="spellEnd"/>
-      <w:r>
-        <w:rPr>
-          <w:rFonts w:ascii="Arial" w:eastAsia="Times New Roman" w:hAnsi="Arial" w:cs="Arial"/>
-          <w:color w:val="404040"/>
-          <w:sz w:val="24"/>
-          <w:szCs w:val="24"/>
-          <w:lang w:val="en-GB" w:eastAsia="ru-RU"/>
-        </w:rPr>
-        <w:t xml:space="preserve"> </w:t>
-      </w:r>
-      <w:proofErr w:type="spellStart"/>
-      <w:r>
-        <w:rPr>
-          <w:rFonts w:ascii="Arial" w:eastAsia="Times New Roman" w:hAnsi="Arial" w:cs="Arial"/>
-          <w:color w:val="404040"/>
-          <w:sz w:val="24"/>
-          <w:szCs w:val="24"/>
-          <w:lang w:val="en-GB" w:eastAsia="ru-RU"/>
-        </w:rPr>
-        <w:t>потрібно</w:t>
-      </w:r>
-      <w:proofErr w:type="spellEnd"/>
-      <w:r>
-        <w:rPr>
-          <w:rFonts w:ascii="Arial" w:eastAsia="Times New Roman" w:hAnsi="Arial" w:cs="Arial"/>
-          <w:color w:val="404040"/>
-          <w:sz w:val="24"/>
-          <w:szCs w:val="24"/>
-          <w:lang w:val="en-GB" w:eastAsia="ru-RU"/>
-        </w:rPr>
-        <w:t xml:space="preserve"> </w:t>
-      </w:r>
-      <w:proofErr w:type="spellStart"/>
-      <w:r>
-        <w:rPr>
-          <w:rFonts w:ascii="Arial" w:eastAsia="Times New Roman" w:hAnsi="Arial" w:cs="Arial"/>
-          <w:color w:val="404040"/>
-          <w:sz w:val="24"/>
-          <w:szCs w:val="24"/>
-          <w:lang w:val="en-GB" w:eastAsia="ru-RU"/>
-        </w:rPr>
-        <w:t>викликати</w:t>
-      </w:r>
-      <w:proofErr w:type="spellEnd"/>
-      <w:r>
-        <w:rPr>
-          <w:rFonts w:ascii="Arial" w:eastAsia="Times New Roman" w:hAnsi="Arial" w:cs="Arial"/>
-          <w:color w:val="404040"/>
-          <w:sz w:val="24"/>
-          <w:szCs w:val="24"/>
-          <w:lang w:val="en-GB" w:eastAsia="ru-RU"/>
-        </w:rPr>
-        <w:t xml:space="preserve"> </w:t>
-      </w:r>
-      <w:proofErr w:type="spellStart"/>
-      <w:r>
-        <w:rPr>
-          <w:rFonts w:ascii="Arial" w:eastAsia="Times New Roman" w:hAnsi="Arial" w:cs="Arial"/>
-          <w:color w:val="404040"/>
-          <w:sz w:val="24"/>
-          <w:szCs w:val="24"/>
-          <w:lang w:val="en-GB" w:eastAsia="ru-RU"/>
-        </w:rPr>
-        <w:t>перед</w:t>
-      </w:r>
-      <w:proofErr w:type="spellEnd"/>
-      <w:r>
-        <w:rPr>
-          <w:rFonts w:ascii="Arial" w:eastAsia="Times New Roman" w:hAnsi="Arial" w:cs="Arial"/>
-          <w:color w:val="404040"/>
-          <w:sz w:val="24"/>
-          <w:szCs w:val="24"/>
-          <w:lang w:val="en-GB" w:eastAsia="ru-RU"/>
-        </w:rPr>
-        <w:t xml:space="preserve"> </w:t>
-      </w:r>
-      <w:r>
-        <w:rPr>
-          <w:rFonts w:ascii="Arial" w:eastAsia="Times New Roman" w:hAnsi="Arial" w:cs="Arial"/>
-          <w:color w:val="404040"/>
-          <w:sz w:val="24"/>
-          <w:szCs w:val="24"/>
           <w:lang w:val="uk-UA" w:eastAsia="ru-RU"/>
         </w:rPr>
         <w:t>викликом</w:t>
       </w:r>
-      <w:r>
-        <w:rPr>
-          <w:rFonts w:ascii="Arial" w:eastAsia="Times New Roman" w:hAnsi="Arial" w:cs="Arial"/>
-          <w:color w:val="404040"/>
-          <w:sz w:val="24"/>
-          <w:szCs w:val="24"/>
-          <w:lang w:val="en-GB" w:eastAsia="ru-RU"/>
-        </w:rPr>
-        <w:t xml:space="preserve"> </w:t>
-      </w:r>
-      <w:proofErr w:type="spellStart"/>
-      <w:r>
-        <w:rPr>
-          <w:rFonts w:ascii="Arial" w:eastAsia="Times New Roman" w:hAnsi="Arial" w:cs="Arial"/>
-          <w:color w:val="404040"/>
-          <w:sz w:val="24"/>
-          <w:szCs w:val="24"/>
-          <w:lang w:val="en-GB" w:eastAsia="ru-RU"/>
-        </w:rPr>
-        <w:t>функці</w:t>
-      </w:r>
-      <w:proofErr w:type="spellEnd"/>
+      <w:proofErr w:type="gramEnd"/>
+      <w:r>
+        <w:rPr>
+          <w:rFonts w:ascii="Arial" w:eastAsia="Times New Roman" w:hAnsi="Arial" w:cs="Arial"/>
+          <w:color w:val="404040"/>
+          <w:sz w:val="24"/>
+          <w:szCs w:val="24"/>
+          <w:lang w:eastAsia="ru-RU"/>
+        </w:rPr>
+        <w:t xml:space="preserve"> функці</w:t>
+      </w:r>
+      <w:proofErr w:type="gramStart"/>
       <w:r>
         <w:rPr>
           <w:rFonts w:ascii="Arial" w:eastAsia="Times New Roman" w:hAnsi="Arial" w:cs="Arial"/>
@@ -19989,17 +20116,19 @@
         </w:rPr>
         <w:t>й</w:t>
       </w:r>
-      <w:r>
-        <w:rPr>
-          <w:rFonts w:ascii="Arial" w:eastAsia="Times New Roman" w:hAnsi="Arial" w:cs="Arial"/>
-          <w:color w:val="404040"/>
-          <w:sz w:val="24"/>
-          <w:szCs w:val="24"/>
-          <w:lang w:val="en-GB" w:eastAsia="ru-RU"/>
-        </w:rPr>
-        <w:t xml:space="preserve"> </w:t>
-      </w:r>
-      <w:proofErr w:type="spellStart"/>
+      <w:proofErr w:type="gramEnd"/>
+      <w:r>
+        <w:rPr>
+          <w:rFonts w:ascii="Arial" w:eastAsia="Times New Roman" w:hAnsi="Arial" w:cs="Arial"/>
+          <w:color w:val="404040"/>
+          <w:sz w:val="24"/>
+          <w:szCs w:val="24"/>
+          <w:lang w:eastAsia="ru-RU"/>
+        </w:rPr>
+        <w:t xml:space="preserve"> </w:t>
+      </w:r>
+      <w:proofErr w:type="spellStart"/>
+      <w:proofErr w:type="gramStart"/>
       <w:r>
         <w:rPr>
           <w:rStyle w:val="Function0"/>
@@ -20010,6 +20139,7 @@
       <w:r>
         <w:rPr>
           <w:rStyle w:val="Function0"/>
+          <w:rFonts w:eastAsiaTheme="minorHAnsi"/>
         </w:rPr>
         <w:t>N</w:t>
       </w:r>
@@ -20021,16 +20151,18 @@
         <w:t>ame</w:t>
       </w:r>
       <w:proofErr w:type="spellEnd"/>
-      <w:r>
-        <w:rPr>
-          <w:rFonts w:ascii="Arial" w:eastAsia="Times New Roman" w:hAnsi="Arial" w:cs="Arial"/>
-          <w:color w:val="404040"/>
-          <w:sz w:val="24"/>
-          <w:szCs w:val="24"/>
-          <w:lang w:val="en-GB" w:eastAsia="ru-RU"/>
-        </w:rPr>
-        <w:t xml:space="preserve"> </w:t>
-      </w:r>
+      <w:proofErr w:type="gramEnd"/>
+      <w:r>
+        <w:rPr>
+          <w:rFonts w:ascii="Arial" w:eastAsia="Times New Roman" w:hAnsi="Arial" w:cs="Arial"/>
+          <w:color w:val="404040"/>
+          <w:sz w:val="24"/>
+          <w:szCs w:val="24"/>
+          <w:lang w:eastAsia="ru-RU"/>
+        </w:rPr>
+        <w:t xml:space="preserve"> </w:t>
+      </w:r>
+      <w:proofErr w:type="gramStart"/>
       <w:r>
         <w:rPr>
           <w:rFonts w:ascii="Arial" w:eastAsia="Times New Roman" w:hAnsi="Arial" w:cs="Arial"/>
@@ -20060,17 +20192,17 @@
         <w:t>openFile</w:t>
       </w:r>
       <w:proofErr w:type="spellEnd"/>
-      <w:r>
-        <w:rPr>
-          <w:rFonts w:ascii="Arial" w:eastAsia="Times New Roman" w:hAnsi="Arial" w:cs="Arial"/>
-          <w:color w:val="404040"/>
-          <w:sz w:val="24"/>
-          <w:szCs w:val="24"/>
-          <w:lang w:val="en-GB" w:eastAsia="ru-RU"/>
+      <w:proofErr w:type="gramEnd"/>
+      <w:r>
+        <w:rPr>
+          <w:rFonts w:ascii="Arial" w:eastAsia="Times New Roman" w:hAnsi="Arial" w:cs="Arial"/>
+          <w:color w:val="404040"/>
+          <w:sz w:val="24"/>
+          <w:szCs w:val="24"/>
+          <w:lang w:eastAsia="ru-RU"/>
         </w:rPr>
         <w:t>.</w:t>
       </w:r>
-      <w:proofErr w:type="gramEnd"/>
     </w:p>
     <w:p>
       <w:pPr>
@@ -20238,7 +20370,7 @@
           <w:color w:val="404040"/>
           <w:sz w:val="24"/>
           <w:szCs w:val="24"/>
-          <w:lang w:val="en-GB" w:eastAsia="ru-RU"/>
+          <w:lang w:val="uk-UA" w:eastAsia="ru-RU"/>
         </w:rPr>
       </w:pPr>
       <w:r>
@@ -20338,116 +20470,15 @@
         </w:rPr>
         <w:t xml:space="preserve">. </w:t>
       </w:r>
-      <w:proofErr w:type="spellStart"/>
-      <w:proofErr w:type="gramStart"/>
-      <w:r>
-        <w:rPr>
-          <w:rFonts w:ascii="Arial" w:eastAsia="Times New Roman" w:hAnsi="Arial" w:cs="Arial"/>
-          <w:color w:val="404040"/>
-          <w:sz w:val="24"/>
-          <w:szCs w:val="24"/>
-          <w:lang w:val="en-GB" w:eastAsia="ru-RU"/>
-        </w:rPr>
-        <w:t>Цей</w:t>
-      </w:r>
-      <w:proofErr w:type="spellEnd"/>
-      <w:r>
-        <w:rPr>
-          <w:rFonts w:ascii="Arial" w:eastAsia="Times New Roman" w:hAnsi="Arial" w:cs="Arial"/>
-          <w:color w:val="404040"/>
-          <w:sz w:val="24"/>
-          <w:szCs w:val="24"/>
-          <w:lang w:val="en-GB" w:eastAsia="ru-RU"/>
-        </w:rPr>
-        <w:t xml:space="preserve"> </w:t>
-      </w:r>
-      <w:proofErr w:type="spellStart"/>
-      <w:r>
-        <w:rPr>
-          <w:rFonts w:ascii="Arial" w:eastAsia="Times New Roman" w:hAnsi="Arial" w:cs="Arial"/>
-          <w:color w:val="404040"/>
-          <w:sz w:val="24"/>
-          <w:szCs w:val="24"/>
-          <w:lang w:val="en-GB" w:eastAsia="ru-RU"/>
-        </w:rPr>
-        <w:t>об'єкт</w:t>
-      </w:r>
-      <w:proofErr w:type="spellEnd"/>
-      <w:r>
-        <w:rPr>
-          <w:rFonts w:ascii="Arial" w:eastAsia="Times New Roman" w:hAnsi="Arial" w:cs="Arial"/>
-          <w:color w:val="404040"/>
-          <w:sz w:val="24"/>
-          <w:szCs w:val="24"/>
-          <w:lang w:val="en-GB" w:eastAsia="ru-RU"/>
-        </w:rPr>
-        <w:t xml:space="preserve"> </w:t>
-      </w:r>
-      <w:proofErr w:type="spellStart"/>
-      <w:r>
-        <w:rPr>
-          <w:rFonts w:ascii="Arial" w:eastAsia="Times New Roman" w:hAnsi="Arial" w:cs="Arial"/>
-          <w:color w:val="404040"/>
-          <w:sz w:val="24"/>
-          <w:szCs w:val="24"/>
-          <w:lang w:val="en-GB" w:eastAsia="ru-RU"/>
-        </w:rPr>
-        <w:t>підтримує</w:t>
-      </w:r>
-      <w:proofErr w:type="spellEnd"/>
-      <w:r>
-        <w:rPr>
-          <w:rFonts w:ascii="Arial" w:eastAsia="Times New Roman" w:hAnsi="Arial" w:cs="Arial"/>
-          <w:color w:val="404040"/>
-          <w:sz w:val="24"/>
-          <w:szCs w:val="24"/>
-          <w:lang w:val="en-GB" w:eastAsia="ru-RU"/>
-        </w:rPr>
-        <w:t xml:space="preserve"> </w:t>
-      </w:r>
-      <w:proofErr w:type="spellStart"/>
-      <w:r>
-        <w:rPr>
-          <w:rFonts w:ascii="Arial" w:eastAsia="Times New Roman" w:hAnsi="Arial" w:cs="Arial"/>
-          <w:color w:val="404040"/>
-          <w:sz w:val="24"/>
-          <w:szCs w:val="24"/>
-          <w:lang w:val="en-GB" w:eastAsia="ru-RU"/>
-        </w:rPr>
-        <w:t>всі</w:t>
-      </w:r>
-      <w:proofErr w:type="spellEnd"/>
-      <w:r>
-        <w:rPr>
-          <w:rFonts w:ascii="Arial" w:eastAsia="Times New Roman" w:hAnsi="Arial" w:cs="Arial"/>
-          <w:color w:val="404040"/>
-          <w:sz w:val="24"/>
-          <w:szCs w:val="24"/>
-          <w:lang w:val="en-GB" w:eastAsia="ru-RU"/>
-        </w:rPr>
-        <w:t xml:space="preserve"> </w:t>
-      </w:r>
-      <w:proofErr w:type="spellStart"/>
-      <w:r>
-        <w:rPr>
-          <w:rFonts w:ascii="Arial" w:eastAsia="Times New Roman" w:hAnsi="Arial" w:cs="Arial"/>
-          <w:color w:val="404040"/>
-          <w:sz w:val="24"/>
-          <w:szCs w:val="24"/>
-          <w:lang w:val="en-GB" w:eastAsia="ru-RU"/>
-        </w:rPr>
-        <w:t>функції</w:t>
-      </w:r>
-      <w:proofErr w:type="spellEnd"/>
-      <w:r>
-        <w:rPr>
-          <w:rFonts w:ascii="Arial" w:eastAsia="Times New Roman" w:hAnsi="Arial" w:cs="Arial"/>
-          <w:color w:val="404040"/>
-          <w:sz w:val="24"/>
-          <w:szCs w:val="24"/>
-          <w:lang w:val="en-GB" w:eastAsia="ru-RU"/>
-        </w:rPr>
-        <w:t xml:space="preserve"> </w:t>
+      <w:r>
+        <w:rPr>
+          <w:rFonts w:ascii="Arial" w:eastAsia="Times New Roman" w:hAnsi="Arial" w:cs="Arial"/>
+          <w:color w:val="404040"/>
+          <w:sz w:val="24"/>
+          <w:szCs w:val="24"/>
+          <w:lang w:val="uk-UA" w:eastAsia="ru-RU"/>
+        </w:rPr>
+        <w:t xml:space="preserve">Цей об'єкт підтримує всі функції </w:t>
       </w:r>
       <w:r>
         <w:rPr>
@@ -20466,97 +20497,9 @@
           <w:color w:val="404040"/>
           <w:sz w:val="24"/>
           <w:szCs w:val="24"/>
-          <w:lang w:val="en-GB" w:eastAsia="ru-RU"/>
-        </w:rPr>
-        <w:t xml:space="preserve">, </w:t>
-      </w:r>
-      <w:proofErr w:type="spellStart"/>
-      <w:r>
-        <w:rPr>
-          <w:rFonts w:ascii="Arial" w:eastAsia="Times New Roman" w:hAnsi="Arial" w:cs="Arial"/>
-          <w:color w:val="404040"/>
-          <w:sz w:val="24"/>
-          <w:szCs w:val="24"/>
-          <w:lang w:val="en-GB" w:eastAsia="ru-RU"/>
-        </w:rPr>
-        <w:t>тому</w:t>
-      </w:r>
-      <w:proofErr w:type="spellEnd"/>
-      <w:r>
-        <w:rPr>
-          <w:rFonts w:ascii="Arial" w:eastAsia="Times New Roman" w:hAnsi="Arial" w:cs="Arial"/>
-          <w:color w:val="404040"/>
-          <w:sz w:val="24"/>
-          <w:szCs w:val="24"/>
-          <w:lang w:val="en-GB" w:eastAsia="ru-RU"/>
-        </w:rPr>
-        <w:t xml:space="preserve"> </w:t>
-      </w:r>
-      <w:proofErr w:type="spellStart"/>
-      <w:r>
-        <w:rPr>
-          <w:rFonts w:ascii="Arial" w:eastAsia="Times New Roman" w:hAnsi="Arial" w:cs="Arial"/>
-          <w:color w:val="404040"/>
-          <w:sz w:val="24"/>
-          <w:szCs w:val="24"/>
-          <w:lang w:val="en-GB" w:eastAsia="ru-RU"/>
-        </w:rPr>
-        <w:t>ви</w:t>
-      </w:r>
-      <w:proofErr w:type="spellEnd"/>
-      <w:r>
-        <w:rPr>
-          <w:rFonts w:ascii="Arial" w:eastAsia="Times New Roman" w:hAnsi="Arial" w:cs="Arial"/>
-          <w:color w:val="404040"/>
-          <w:sz w:val="24"/>
-          <w:szCs w:val="24"/>
-          <w:lang w:val="en-GB" w:eastAsia="ru-RU"/>
-        </w:rPr>
-        <w:t xml:space="preserve"> </w:t>
-      </w:r>
-      <w:proofErr w:type="spellStart"/>
-      <w:r>
-        <w:rPr>
-          <w:rFonts w:ascii="Arial" w:eastAsia="Times New Roman" w:hAnsi="Arial" w:cs="Arial"/>
-          <w:color w:val="404040"/>
-          <w:sz w:val="24"/>
-          <w:szCs w:val="24"/>
-          <w:lang w:val="en-GB" w:eastAsia="ru-RU"/>
-        </w:rPr>
-        <w:t>можете</w:t>
-      </w:r>
-      <w:proofErr w:type="spellEnd"/>
-      <w:r>
-        <w:rPr>
-          <w:rFonts w:ascii="Arial" w:eastAsia="Times New Roman" w:hAnsi="Arial" w:cs="Arial"/>
-          <w:color w:val="404040"/>
-          <w:sz w:val="24"/>
-          <w:szCs w:val="24"/>
-          <w:lang w:val="en-GB" w:eastAsia="ru-RU"/>
-        </w:rPr>
-        <w:t xml:space="preserve"> </w:t>
-      </w:r>
-      <w:proofErr w:type="spellStart"/>
-      <w:r>
-        <w:rPr>
-          <w:rFonts w:ascii="Arial" w:eastAsia="Times New Roman" w:hAnsi="Arial" w:cs="Arial"/>
-          <w:color w:val="404040"/>
-          <w:sz w:val="24"/>
-          <w:szCs w:val="24"/>
-          <w:lang w:val="en-GB" w:eastAsia="ru-RU"/>
-        </w:rPr>
-        <w:t>використовувати</w:t>
-      </w:r>
-      <w:proofErr w:type="spellEnd"/>
-      <w:r>
-        <w:rPr>
-          <w:rFonts w:ascii="Arial" w:eastAsia="Times New Roman" w:hAnsi="Arial" w:cs="Arial"/>
-          <w:color w:val="404040"/>
-          <w:sz w:val="24"/>
-          <w:szCs w:val="24"/>
-          <w:lang w:val="en-GB" w:eastAsia="ru-RU"/>
-        </w:rPr>
-        <w:t xml:space="preserve"> </w:t>
+          <w:lang w:val="uk-UA" w:eastAsia="ru-RU"/>
+        </w:rPr>
+        <w:t xml:space="preserve">, тому ви можете використовувати </w:t>
       </w:r>
       <w:proofErr w:type="spellStart"/>
       <w:r>
@@ -20573,7 +20516,7 @@
           <w:color w:val="404040"/>
           <w:sz w:val="24"/>
           <w:szCs w:val="24"/>
-          <w:lang w:val="en-GB" w:eastAsia="ru-RU"/>
+          <w:lang w:val="uk-UA" w:eastAsia="ru-RU"/>
         </w:rPr>
         <w:t xml:space="preserve">, </w:t>
       </w:r>
@@ -20592,7 +20535,7 @@
           <w:color w:val="404040"/>
           <w:sz w:val="24"/>
           <w:szCs w:val="24"/>
-          <w:lang w:val="en-GB" w:eastAsia="ru-RU"/>
+          <w:lang w:val="uk-UA" w:eastAsia="ru-RU"/>
         </w:rPr>
         <w:t xml:space="preserve">, </w:t>
       </w:r>
@@ -20611,7 +20554,7 @@
           <w:color w:val="404040"/>
           <w:sz w:val="24"/>
           <w:szCs w:val="24"/>
-          <w:lang w:val="en-GB" w:eastAsia="ru-RU"/>
+          <w:lang w:val="uk-UA" w:eastAsia="ru-RU"/>
         </w:rPr>
         <w:t xml:space="preserve">, </w:t>
       </w:r>
@@ -20630,97 +20573,9 @@
           <w:color w:val="404040"/>
           <w:sz w:val="24"/>
           <w:szCs w:val="24"/>
-          <w:lang w:val="en-GB" w:eastAsia="ru-RU"/>
-        </w:rPr>
-        <w:t xml:space="preserve"> </w:t>
-      </w:r>
-      <w:proofErr w:type="spellStart"/>
-      <w:r>
-        <w:rPr>
-          <w:rFonts w:ascii="Arial" w:eastAsia="Times New Roman" w:hAnsi="Arial" w:cs="Arial"/>
-          <w:color w:val="404040"/>
-          <w:sz w:val="24"/>
-          <w:szCs w:val="24"/>
-          <w:lang w:val="en-GB" w:eastAsia="ru-RU"/>
-        </w:rPr>
-        <w:t>та</w:t>
-      </w:r>
-      <w:proofErr w:type="spellEnd"/>
-      <w:r>
-        <w:rPr>
-          <w:rFonts w:ascii="Arial" w:eastAsia="Times New Roman" w:hAnsi="Arial" w:cs="Arial"/>
-          <w:color w:val="404040"/>
-          <w:sz w:val="24"/>
-          <w:szCs w:val="24"/>
-          <w:lang w:val="en-GB" w:eastAsia="ru-RU"/>
-        </w:rPr>
-        <w:t xml:space="preserve"> </w:t>
-      </w:r>
-      <w:proofErr w:type="spellStart"/>
-      <w:r>
-        <w:rPr>
-          <w:rFonts w:ascii="Arial" w:eastAsia="Times New Roman" w:hAnsi="Arial" w:cs="Arial"/>
-          <w:color w:val="404040"/>
-          <w:sz w:val="24"/>
-          <w:szCs w:val="24"/>
-          <w:lang w:val="en-GB" w:eastAsia="ru-RU"/>
-        </w:rPr>
-        <w:t>всі</w:t>
-      </w:r>
-      <w:proofErr w:type="spellEnd"/>
-      <w:r>
-        <w:rPr>
-          <w:rFonts w:ascii="Arial" w:eastAsia="Times New Roman" w:hAnsi="Arial" w:cs="Arial"/>
-          <w:color w:val="404040"/>
-          <w:sz w:val="24"/>
-          <w:szCs w:val="24"/>
-          <w:lang w:val="en-GB" w:eastAsia="ru-RU"/>
-        </w:rPr>
-        <w:t xml:space="preserve"> </w:t>
-      </w:r>
-      <w:proofErr w:type="spellStart"/>
-      <w:r>
-        <w:rPr>
-          <w:rFonts w:ascii="Arial" w:eastAsia="Times New Roman" w:hAnsi="Arial" w:cs="Arial"/>
-          <w:color w:val="404040"/>
-          <w:sz w:val="24"/>
-          <w:szCs w:val="24"/>
-          <w:lang w:val="en-GB" w:eastAsia="ru-RU"/>
-        </w:rPr>
-        <w:t>інші</w:t>
-      </w:r>
-      <w:proofErr w:type="spellEnd"/>
-      <w:r>
-        <w:rPr>
-          <w:rFonts w:ascii="Arial" w:eastAsia="Times New Roman" w:hAnsi="Arial" w:cs="Arial"/>
-          <w:color w:val="404040"/>
-          <w:sz w:val="24"/>
-          <w:szCs w:val="24"/>
-          <w:lang w:val="en-GB" w:eastAsia="ru-RU"/>
-        </w:rPr>
-        <w:t xml:space="preserve"> </w:t>
-      </w:r>
-      <w:proofErr w:type="spellStart"/>
-      <w:r>
-        <w:rPr>
-          <w:rFonts w:ascii="Arial" w:eastAsia="Times New Roman" w:hAnsi="Arial" w:cs="Arial"/>
-          <w:color w:val="404040"/>
-          <w:sz w:val="24"/>
-          <w:szCs w:val="24"/>
-          <w:lang w:val="en-GB" w:eastAsia="ru-RU"/>
-        </w:rPr>
-        <w:t>методи</w:t>
-      </w:r>
-      <w:proofErr w:type="spellEnd"/>
-      <w:r>
-        <w:rPr>
-          <w:rFonts w:ascii="Arial" w:eastAsia="Times New Roman" w:hAnsi="Arial" w:cs="Arial"/>
-          <w:color w:val="404040"/>
-          <w:sz w:val="24"/>
-          <w:szCs w:val="24"/>
-          <w:lang w:val="en-GB" w:eastAsia="ru-RU"/>
-        </w:rPr>
-        <w:t xml:space="preserve"> </w:t>
+          <w:lang w:val="uk-UA" w:eastAsia="ru-RU"/>
+        </w:rPr>
+        <w:t xml:space="preserve"> та всі інші методи </w:t>
       </w:r>
       <w:r>
         <w:rPr>
@@ -20739,7 +20594,7 @@
           <w:color w:val="404040"/>
           <w:sz w:val="24"/>
           <w:szCs w:val="24"/>
-          <w:lang w:val="en-GB" w:eastAsia="ru-RU"/>
+          <w:lang w:val="uk-UA" w:eastAsia="ru-RU"/>
         </w:rPr>
         <w:t xml:space="preserve"> </w:t>
       </w:r>
@@ -20753,18 +20608,16 @@
         </w:rPr>
         <w:t>(</w:t>
       </w:r>
-      <w:proofErr w:type="spellStart"/>
-      <w:r>
-        <w:rPr>
-          <w:rFonts w:ascii="Arial" w:eastAsia="Times New Roman" w:hAnsi="Arial" w:cs="Arial"/>
-          <w:color w:val="404040"/>
-          <w:sz w:val="24"/>
-          <w:szCs w:val="24"/>
-          <w:lang w:val="en-GB" w:eastAsia="ru-RU"/>
+      <w:r>
+        <w:rPr>
+          <w:rFonts w:ascii="Arial" w:eastAsia="Times New Roman" w:hAnsi="Arial" w:cs="Arial"/>
+          <w:color w:val="404040"/>
+          <w:sz w:val="24"/>
+          <w:szCs w:val="24"/>
+          <w:lang w:val="uk-UA" w:eastAsia="ru-RU"/>
         </w:rPr>
         <w:t>потоку</w:t>
       </w:r>
-      <w:proofErr w:type="spellEnd"/>
       <w:r>
         <w:rPr>
           <w:rFonts w:ascii="Arial" w:eastAsia="Times New Roman" w:hAnsi="Arial" w:cs="Arial"/>
@@ -20781,11 +20634,10 @@
           <w:color w:val="404040"/>
           <w:sz w:val="24"/>
           <w:szCs w:val="24"/>
-          <w:lang w:val="en-GB" w:eastAsia="ru-RU"/>
+          <w:lang w:val="uk-UA" w:eastAsia="ru-RU"/>
         </w:rPr>
         <w:t>.</w:t>
       </w:r>
-      <w:proofErr w:type="gramEnd"/>
     </w:p>
     <w:p>
       <w:pPr>
@@ -20796,163 +20648,18 @@
           <w:color w:val="404040"/>
           <w:sz w:val="24"/>
           <w:szCs w:val="24"/>
-          <w:lang w:val="en-GB" w:eastAsia="ru-RU"/>
+          <w:lang w:val="uk-UA" w:eastAsia="ru-RU"/>
         </w:rPr>
       </w:pPr>
-      <w:proofErr w:type="spellStart"/>
-      <w:proofErr w:type="gramStart"/>
-      <w:r>
-        <w:rPr>
-          <w:rFonts w:ascii="Arial" w:eastAsia="Times New Roman" w:hAnsi="Arial" w:cs="Arial"/>
-          <w:color w:val="404040"/>
-          <w:sz w:val="24"/>
-          <w:szCs w:val="24"/>
-          <w:lang w:val="en-GB" w:eastAsia="ru-RU"/>
-        </w:rPr>
-        <w:t>Існують</w:t>
-      </w:r>
-      <w:proofErr w:type="spellEnd"/>
-      <w:r>
-        <w:rPr>
-          <w:rFonts w:ascii="Arial" w:eastAsia="Times New Roman" w:hAnsi="Arial" w:cs="Arial"/>
-          <w:color w:val="404040"/>
-          <w:sz w:val="24"/>
-          <w:szCs w:val="24"/>
-          <w:lang w:val="en-GB" w:eastAsia="ru-RU"/>
-        </w:rPr>
-        <w:t xml:space="preserve"> </w:t>
-      </w:r>
-      <w:proofErr w:type="spellStart"/>
-      <w:r>
-        <w:rPr>
-          <w:rFonts w:ascii="Arial" w:eastAsia="Times New Roman" w:hAnsi="Arial" w:cs="Arial"/>
-          <w:color w:val="404040"/>
-          <w:sz w:val="24"/>
-          <w:szCs w:val="24"/>
-          <w:lang w:val="en-GB" w:eastAsia="ru-RU"/>
-        </w:rPr>
-        <w:t>також</w:t>
-      </w:r>
-      <w:proofErr w:type="spellEnd"/>
-      <w:r>
-        <w:rPr>
-          <w:rFonts w:ascii="Arial" w:eastAsia="Times New Roman" w:hAnsi="Arial" w:cs="Arial"/>
-          <w:color w:val="404040"/>
-          <w:sz w:val="24"/>
-          <w:szCs w:val="24"/>
-          <w:lang w:val="en-GB" w:eastAsia="ru-RU"/>
-        </w:rPr>
-        <w:t xml:space="preserve"> </w:t>
-      </w:r>
-      <w:proofErr w:type="spellStart"/>
-      <w:r>
-        <w:rPr>
-          <w:rFonts w:ascii="Arial" w:eastAsia="Times New Roman" w:hAnsi="Arial" w:cs="Arial"/>
-          <w:color w:val="404040"/>
-          <w:sz w:val="24"/>
-          <w:szCs w:val="24"/>
-          <w:lang w:val="en-GB" w:eastAsia="ru-RU"/>
-        </w:rPr>
-        <w:t>деякі</w:t>
-      </w:r>
-      <w:proofErr w:type="spellEnd"/>
-      <w:r>
-        <w:rPr>
-          <w:rFonts w:ascii="Arial" w:eastAsia="Times New Roman" w:hAnsi="Arial" w:cs="Arial"/>
-          <w:color w:val="404040"/>
-          <w:sz w:val="24"/>
-          <w:szCs w:val="24"/>
-          <w:lang w:val="en-GB" w:eastAsia="ru-RU"/>
-        </w:rPr>
-        <w:t xml:space="preserve"> </w:t>
-      </w:r>
-      <w:proofErr w:type="spellStart"/>
-      <w:r>
-        <w:rPr>
-          <w:rFonts w:ascii="Arial" w:eastAsia="Times New Roman" w:hAnsi="Arial" w:cs="Arial"/>
-          <w:color w:val="404040"/>
-          <w:sz w:val="24"/>
-          <w:szCs w:val="24"/>
-          <w:lang w:val="en-GB" w:eastAsia="ru-RU"/>
-        </w:rPr>
-        <w:t>функції</w:t>
-      </w:r>
-      <w:proofErr w:type="spellEnd"/>
-      <w:r>
-        <w:rPr>
-          <w:rFonts w:ascii="Arial" w:eastAsia="Times New Roman" w:hAnsi="Arial" w:cs="Arial"/>
-          <w:color w:val="404040"/>
-          <w:sz w:val="24"/>
-          <w:szCs w:val="24"/>
-          <w:lang w:val="en-GB" w:eastAsia="ru-RU"/>
-        </w:rPr>
-        <w:t xml:space="preserve">, </w:t>
-      </w:r>
-      <w:proofErr w:type="spellStart"/>
-      <w:r>
-        <w:rPr>
-          <w:rFonts w:ascii="Arial" w:eastAsia="Times New Roman" w:hAnsi="Arial" w:cs="Arial"/>
-          <w:color w:val="404040"/>
-          <w:sz w:val="24"/>
-          <w:szCs w:val="24"/>
-          <w:lang w:val="en-GB" w:eastAsia="ru-RU"/>
-        </w:rPr>
-        <w:t>специфічні</w:t>
-      </w:r>
-      <w:proofErr w:type="spellEnd"/>
-      <w:r>
-        <w:rPr>
-          <w:rFonts w:ascii="Arial" w:eastAsia="Times New Roman" w:hAnsi="Arial" w:cs="Arial"/>
-          <w:color w:val="404040"/>
-          <w:sz w:val="24"/>
-          <w:szCs w:val="24"/>
-          <w:lang w:val="en-GB" w:eastAsia="ru-RU"/>
-        </w:rPr>
-        <w:t xml:space="preserve"> </w:t>
-      </w:r>
-      <w:proofErr w:type="spellStart"/>
-      <w:r>
-        <w:rPr>
-          <w:rFonts w:ascii="Arial" w:eastAsia="Times New Roman" w:hAnsi="Arial" w:cs="Arial"/>
-          <w:color w:val="404040"/>
-          <w:sz w:val="24"/>
-          <w:szCs w:val="24"/>
-          <w:lang w:val="en-GB" w:eastAsia="ru-RU"/>
-        </w:rPr>
-        <w:t>для</w:t>
-      </w:r>
-      <w:proofErr w:type="spellEnd"/>
-      <w:r>
-        <w:rPr>
-          <w:rFonts w:ascii="Arial" w:eastAsia="Times New Roman" w:hAnsi="Arial" w:cs="Arial"/>
-          <w:color w:val="404040"/>
-          <w:sz w:val="24"/>
-          <w:szCs w:val="24"/>
-          <w:lang w:val="en-GB" w:eastAsia="ru-RU"/>
-        </w:rPr>
-        <w:t xml:space="preserve"> </w:t>
-      </w:r>
-      <w:proofErr w:type="spellStart"/>
-      <w:r>
-        <w:rPr>
-          <w:rFonts w:ascii="Arial" w:eastAsia="Times New Roman" w:hAnsi="Arial" w:cs="Arial"/>
-          <w:color w:val="404040"/>
-          <w:sz w:val="24"/>
-          <w:szCs w:val="24"/>
-          <w:lang w:val="en-GB" w:eastAsia="ru-RU"/>
-        </w:rPr>
-        <w:t>об'єкта</w:t>
-      </w:r>
-      <w:proofErr w:type="spellEnd"/>
-      <w:r>
-        <w:rPr>
-          <w:rFonts w:ascii="Arial" w:eastAsia="Times New Roman" w:hAnsi="Arial" w:cs="Arial"/>
-          <w:color w:val="404040"/>
-          <w:sz w:val="24"/>
-          <w:szCs w:val="24"/>
-          <w:lang w:val="en-GB" w:eastAsia="ru-RU"/>
-        </w:rPr>
-        <w:t xml:space="preserve"> </w:t>
+      <w:r>
+        <w:rPr>
+          <w:rFonts w:ascii="Arial" w:eastAsia="Times New Roman" w:hAnsi="Arial" w:cs="Arial"/>
+          <w:color w:val="404040"/>
+          <w:sz w:val="24"/>
+          <w:szCs w:val="24"/>
+          <w:lang w:val="uk-UA" w:eastAsia="ru-RU"/>
+        </w:rPr>
+        <w:t xml:space="preserve">Існують також деякі функції, специфічні для об'єкта </w:t>
       </w:r>
       <w:r>
         <w:rPr>
@@ -20971,11 +20678,10 @@
           <w:color w:val="404040"/>
           <w:sz w:val="24"/>
           <w:szCs w:val="24"/>
-          <w:lang w:val="en-GB" w:eastAsia="ru-RU"/>
+          <w:lang w:val="uk-UA" w:eastAsia="ru-RU"/>
         </w:rPr>
         <w:t>.</w:t>
       </w:r>
-      <w:proofErr w:type="gramEnd"/>
     </w:p>
     <w:p>
       <w:pPr>
@@ -21353,6 +21059,7 @@
       <w:r>
         <w:rPr>
           <w:rStyle w:val="Function0"/>
+          <w:rFonts w:eastAsiaTheme="minorHAnsi"/>
         </w:rPr>
         <w:t>mode</w:t>
       </w:r>
@@ -21910,6 +21617,7 @@
       <w:r>
         <w:rPr>
           <w:rStyle w:val="Function0"/>
+          <w:rFonts w:eastAsiaTheme="minorHAnsi"/>
         </w:rPr>
         <w:t>mode</w:t>
       </w:r>
@@ -22017,6 +21725,7 @@
       <w:r>
         <w:rPr>
           <w:rStyle w:val="Function0"/>
+          <w:rFonts w:eastAsiaTheme="minorHAnsi"/>
         </w:rPr>
         <w:t>offset</w:t>
       </w:r>
@@ -22147,6 +21856,7 @@
       <w:r>
         <w:rPr>
           <w:rStyle w:val="Function0"/>
+          <w:rFonts w:eastAsiaTheme="minorHAnsi"/>
         </w:rPr>
         <w:t>mode</w:t>
       </w:r>
@@ -22268,6 +21978,7 @@
       <w:r>
         <w:rPr>
           <w:rStyle w:val="Function0"/>
+          <w:rFonts w:eastAsiaTheme="minorHAnsi"/>
         </w:rPr>
         <w:t>offset</w:t>
       </w:r>
@@ -22368,6 +22079,7 @@
       <w:r>
         <w:rPr>
           <w:rStyle w:val="Function0"/>
+          <w:rFonts w:eastAsiaTheme="minorHAnsi"/>
         </w:rPr>
         <w:t>mode</w:t>
       </w:r>
@@ -22467,6 +22179,7 @@
       <w:r>
         <w:rPr>
           <w:rStyle w:val="Function0"/>
+          <w:rFonts w:eastAsiaTheme="minorHAnsi"/>
         </w:rPr>
         <w:t>offset</w:t>
       </w:r>
@@ -22713,7 +22426,7 @@
           <w:color w:val="404040"/>
           <w:sz w:val="30"/>
           <w:szCs w:val="30"/>
-          <w:lang w:val="en-GB" w:eastAsia="ru-RU"/>
+          <w:lang w:eastAsia="ru-RU"/>
         </w:rPr>
       </w:pPr>
       <w:proofErr w:type="gramStart"/>
@@ -22758,7 +22471,7 @@
           <w:color w:val="404040"/>
           <w:sz w:val="18"/>
           <w:szCs w:val="18"/>
-          <w:lang w:val="en-GB" w:eastAsia="ru-RU"/>
+          <w:lang w:eastAsia="ru-RU"/>
         </w:rPr>
       </w:pPr>
       <w:proofErr w:type="spellStart"/>
@@ -22772,6 +22485,8 @@
         </w:rPr>
         <w:t>file</w:t>
       </w:r>
+      <w:proofErr w:type="spellEnd"/>
+      <w:proofErr w:type="gramEnd"/>
       <w:r>
         <w:rPr>
           <w:rFonts w:ascii="Consolas" w:eastAsia="Times New Roman" w:hAnsi="Consolas" w:cs="Consolas"/>
@@ -22779,10 +22494,12 @@
           <w:bCs/>
           <w:color w:val="404040"/>
           <w:sz w:val="18"/>
-          <w:lang w:val="en-GB" w:eastAsia="ru-RU"/>
+          <w:lang w:eastAsia="ru-RU"/>
         </w:rPr>
         <w:t>.</w:t>
       </w:r>
+      <w:proofErr w:type="spellStart"/>
+      <w:proofErr w:type="gramStart"/>
       <w:r>
         <w:rPr>
           <w:rFonts w:ascii="Consolas" w:eastAsia="Times New Roman" w:hAnsi="Consolas" w:cs="Consolas"/>
@@ -22793,16 +22510,16 @@
         <w:t>position</w:t>
       </w:r>
       <w:proofErr w:type="spellEnd"/>
-      <w:r>
-        <w:rPr>
-          <w:rFonts w:ascii="Consolas" w:eastAsia="Times New Roman" w:hAnsi="Consolas" w:cs="Consolas"/>
-          <w:color w:val="404040"/>
-          <w:sz w:val="18"/>
-          <w:lang w:val="en-GB" w:eastAsia="ru-RU"/>
+      <w:proofErr w:type="gramEnd"/>
+      <w:r>
+        <w:rPr>
+          <w:rFonts w:ascii="Consolas" w:eastAsia="Times New Roman" w:hAnsi="Consolas" w:cs="Consolas"/>
+          <w:color w:val="404040"/>
+          <w:sz w:val="18"/>
+          <w:lang w:eastAsia="ru-RU"/>
         </w:rPr>
         <w:t>()</w:t>
       </w:r>
-      <w:proofErr w:type="gramEnd"/>
     </w:p>
     <w:p>
       <w:pPr>
@@ -22917,7 +22634,7 @@
           <w:color w:val="404040"/>
           <w:sz w:val="30"/>
           <w:szCs w:val="30"/>
-          <w:lang w:val="en-GB" w:eastAsia="ru-RU"/>
+          <w:lang w:eastAsia="ru-RU"/>
         </w:rPr>
       </w:pPr>
       <w:proofErr w:type="gramStart"/>
@@ -22962,10 +22679,9 @@
           <w:color w:val="404040"/>
           <w:sz w:val="18"/>
           <w:szCs w:val="18"/>
-          <w:lang w:val="en-GB" w:eastAsia="ru-RU"/>
+          <w:lang w:eastAsia="ru-RU"/>
         </w:rPr>
       </w:pPr>
-      <w:proofErr w:type="spellStart"/>
       <w:proofErr w:type="gramStart"/>
       <w:r>
         <w:rPr>
@@ -22983,7 +22699,7 @@
           <w:bCs/>
           <w:color w:val="404040"/>
           <w:sz w:val="18"/>
-          <w:lang w:val="en-GB" w:eastAsia="ru-RU"/>
+          <w:lang w:eastAsia="ru-RU"/>
         </w:rPr>
         <w:t>.</w:t>
       </w:r>
@@ -22996,13 +22712,12 @@
         </w:rPr>
         <w:t>size</w:t>
       </w:r>
-      <w:proofErr w:type="spellEnd"/>
-      <w:r>
-        <w:rPr>
-          <w:rFonts w:ascii="Consolas" w:eastAsia="Times New Roman" w:hAnsi="Consolas" w:cs="Consolas"/>
-          <w:color w:val="404040"/>
-          <w:sz w:val="18"/>
-          <w:lang w:val="en-GB" w:eastAsia="ru-RU"/>
+      <w:r>
+        <w:rPr>
+          <w:rFonts w:ascii="Consolas" w:eastAsia="Times New Roman" w:hAnsi="Consolas" w:cs="Consolas"/>
+          <w:color w:val="404040"/>
+          <w:sz w:val="18"/>
+          <w:lang w:eastAsia="ru-RU"/>
         </w:rPr>
         <w:t>()</w:t>
       </w:r>
@@ -23900,23 +23615,27 @@
     <w:p>
       <w:pPr>
         <w:rPr>
+          <w:rFonts w:ascii="Times New Roman" w:hAnsi="Times New Roman" w:cs="Times New Roman"/>
           <w:lang w:val="uk-UA"/>
         </w:rPr>
       </w:pPr>
       <w:r>
         <w:rPr>
+          <w:rFonts w:ascii="Times New Roman" w:hAnsi="Times New Roman" w:cs="Times New Roman"/>
           <w:lang w:val="uk-UA"/>
         </w:rPr>
         <w:t xml:space="preserve">Список посилань: </w:t>
       </w:r>
       <w:r>
         <w:rPr>
+          <w:rFonts w:ascii="Times New Roman" w:hAnsi="Times New Roman" w:cs="Times New Roman"/>
           <w:lang w:val="uk-UA"/>
         </w:rPr>
         <w:tab/>
       </w:r>
       <w:r>
         <w:rPr>
+          <w:rFonts w:ascii="Times New Roman" w:hAnsi="Times New Roman" w:cs="Times New Roman"/>
           <w:lang w:val="uk-UA"/>
         </w:rPr>
         <w:t>http://arduino-esp8266.readthedocs.io/en/latest/filesystem.html</w:t>
